--- a/Writeup.docx
+++ b/Writeup.docx
@@ -95,8 +95,6 @@
                 <w:b/>
               </w:rPr>
             </w:pPr>
-            <w:bookmarkStart w:id="0" w:name="_GoBack"/>
-            <w:bookmarkEnd w:id="0"/>
             <w:r>
               <w:rPr>
                 <w:b/>
@@ -692,7 +690,22 @@
         <w:tc>
           <w:tcPr>
             <w:tcW w:w="2188" w:type="dxa"/>
-          </w:tcPr>
+            <w:vMerge w:val="restart"/>
+          </w:tcPr>
+          <w:p>
+            <w:pPr>
+              <w:tabs>
+                <w:tab w:val="num" w:pos="720"/>
+              </w:tabs>
+            </w:pPr>
+          </w:p>
+          <w:p>
+            <w:pPr>
+              <w:tabs>
+                <w:tab w:val="num" w:pos="720"/>
+              </w:tabs>
+            </w:pPr>
+          </w:p>
           <w:p>
             <w:pPr>
               <w:tabs>
@@ -711,9 +724,12 @@
           <w:p>
             <w:pPr>
               <w:tabs>
-                <w:tab w:val="num" w:pos="720"/>
-              </w:tabs>
-            </w:pPr>
+                <w:tab w:val="left" w:pos="2115"/>
+              </w:tabs>
+            </w:pPr>
+            <w:r>
+              <w:t>In the weather data, cells with no data are represented with the string 'T'. We replaced these with empty values.</w:t>
+            </w:r>
           </w:p>
         </w:tc>
       </w:tr>
@@ -721,6 +737,7 @@
         <w:tc>
           <w:tcPr>
             <w:tcW w:w="2188" w:type="dxa"/>
+            <w:vMerge/>
           </w:tcPr>
           <w:p>
             <w:pPr>
@@ -740,6 +757,12 @@
                 <w:tab w:val="num" w:pos="720"/>
               </w:tabs>
             </w:pPr>
+            <w:r>
+              <w:t>T</w:t>
+            </w:r>
+            <w:r>
+              <w:t>he dates are in 2 different formats (M/D/Y and D-M-Y). We converted all dates to a standard datetime format.</w:t>
+            </w:r>
           </w:p>
         </w:tc>
       </w:tr>
@@ -747,6 +770,7 @@
         <w:tc>
           <w:tcPr>
             <w:tcW w:w="2188" w:type="dxa"/>
+            <w:vMerge/>
           </w:tcPr>
           <w:p>
             <w:pPr>
@@ -766,6 +790,12 @@
                 <w:tab w:val="num" w:pos="720"/>
               </w:tabs>
             </w:pPr>
+            <w:r>
+              <w:t>W</w:t>
+            </w:r>
+            <w:r>
+              <w:t>e replaced the spaces in some column headers with underscores.</w:t>
+            </w:r>
           </w:p>
         </w:tc>
       </w:tr>
@@ -773,6 +803,7 @@
         <w:tc>
           <w:tcPr>
             <w:tcW w:w="2188" w:type="dxa"/>
+            <w:vMerge/>
           </w:tcPr>
           <w:p>
             <w:pPr>
@@ -792,6 +823,11 @@
                 <w:tab w:val="num" w:pos="720"/>
               </w:tabs>
             </w:pPr>
+            <w:r>
+              <w:t>Converted object types to float where appropriate.</w:t>
+            </w:r>
+            <w:bookmarkStart w:id="0" w:name="_GoBack"/>
+            <w:bookmarkEnd w:id="0"/>
           </w:p>
         </w:tc>
       </w:tr>
@@ -1040,14 +1076,7 @@
           <w:rFonts w:ascii="&amp;quot" w:hAnsi="&amp;quot"/>
           <w:color w:val="24292E"/>
         </w:rPr>
-        <w:t>MYSQL</w:t>
-      </w:r>
-      <w:r>
-        <w:rPr>
-          <w:rFonts w:ascii="&amp;quot" w:hAnsi="&amp;quot"/>
-          <w:color w:val="24292E"/>
-        </w:rPr>
-        <w:t xml:space="preserve"> databases were used throughout the process.  We loaded both CSV files into</w:t>
+        <w:t>MYSQL databases were used throughout the process.  We loaded both CSV files into</w:t>
       </w:r>
     </w:p>
     <w:p>

--- a/Writeup.docx
+++ b/Writeup.docx
@@ -804,6 +804,9 @@
           <w:tcPr>
             <w:tcW w:w="2188" w:type="dxa"/>
             <w:vMerge/>
+            <w:tcBorders>
+              <w:bottom w:val="nil"/>
+            </w:tcBorders>
           </w:tcPr>
           <w:p>
             <w:pPr>
@@ -826,8 +829,38 @@
             <w:r>
               <w:t>Converted object types to float where appropriate.</w:t>
             </w:r>
-            <w:bookmarkStart w:id="0" w:name="_GoBack"/>
-            <w:bookmarkEnd w:id="0"/>
+          </w:p>
+        </w:tc>
+      </w:tr>
+      <w:tr>
+        <w:tc>
+          <w:tcPr>
+            <w:tcW w:w="2188" w:type="dxa"/>
+            <w:tcBorders>
+              <w:top w:val="nil"/>
+            </w:tcBorders>
+          </w:tcPr>
+          <w:p>
+            <w:pPr>
+              <w:tabs>
+                <w:tab w:val="num" w:pos="720"/>
+              </w:tabs>
+            </w:pPr>
+          </w:p>
+        </w:tc>
+        <w:tc>
+          <w:tcPr>
+            <w:tcW w:w="5727" w:type="dxa"/>
+          </w:tcPr>
+          <w:p>
+            <w:pPr>
+              <w:tabs>
+                <w:tab w:val="num" w:pos="720"/>
+              </w:tabs>
+            </w:pPr>
+            <w:r>
+              <w:t>Converted data frame to a JSON string and then into a JSON object</w:t>
+            </w:r>
           </w:p>
         </w:tc>
       </w:tr>
@@ -1150,7 +1183,23 @@
           <w:rFonts w:ascii="&amp;quot" w:hAnsi="&amp;quot"/>
           <w:color w:val="24292E"/>
         </w:rPr>
-        <w:t xml:space="preserve">to the SQL databases.  We merged both data frames and inserted the results into the SQL database created. </w:t>
+        <w:t xml:space="preserve">to the SQL databases.  We merged both data </w:t>
+      </w:r>
+      <w:bookmarkStart w:id="0" w:name="_GoBack"/>
+      <w:bookmarkEnd w:id="0"/>
+      <w:r>
+        <w:rPr>
+          <w:rFonts w:ascii="&amp;quot" w:hAnsi="&amp;quot"/>
+          <w:color w:val="24292E"/>
+        </w:rPr>
+        <w:t xml:space="preserve">frames and inserted the results into the SQL database created. </w:t>
+      </w:r>
+      <w:r>
+        <w:rPr>
+          <w:rFonts w:ascii="&amp;quot" w:hAnsi="&amp;quot"/>
+          <w:color w:val="24292E"/>
+        </w:rPr>
+        <w:t>We then took the data frame created from the CSV files and converted it into a JSON object. Then, we iterated over each record in the JSON object and inserted it into a SQL table in the data base created.</w:t>
       </w:r>
     </w:p>
     <w:p>
